--- a/m2Q.docx
+++ b/m2Q.docx
@@ -3,12 +3,14 @@
 <w:document xmlns:wpc="http://schemas.microsoft.com/office/word/2010/wordprocessingCanvas" xmlns:cx="http://schemas.microsoft.com/office/drawing/2014/chartex" xmlns:cx1="http://schemas.microsoft.com/office/drawing/2015/9/8/chartex" xmlns:cx2="http://schemas.microsoft.com/office/drawing/2015/10/21/chartex" xmlns:cx3="http://schemas.microsoft.com/office/drawing/2016/5/9/chartex" xmlns:cx4="http://schemas.microsoft.com/office/drawing/2016/5/10/chartex" xmlns:cx5="http://schemas.microsoft.com/office/drawing/2016/5/11/chartex" xmlns:cx6="http://schemas.microsoft.com/office/drawing/2016/5/12/chartex" xmlns:cx7="http://schemas.microsoft.com/office/drawing/2016/5/13/chartex" xmlns:cx8="http://schemas.microsoft.com/office/drawing/2016/5/14/chartex" xmlns:mc="http://schemas.openxmlformats.org/markup-compatibility/2006" xmlns:aink="http://schemas.microsoft.com/office/drawing/2016/ink" xmlns:am3d="http://schemas.microsoft.com/office/drawing/2017/model3d" xmlns:o="urn:schemas-microsoft-com:office:office" xmlns:r="http://schemas.openxmlformats.org/officeDocument/2006/relationships" xmlns:m="http://schemas.openxmlformats.org/officeDocument/2006/math" xmlns:v="urn:schemas-microsoft-com:vml" xmlns:wp14="http://schemas.microsoft.com/office/word/2010/wordprocessingDrawing" xmlns:wp="http://schemas.openxmlformats.org/drawingml/2006/wordprocessingDrawing" xmlns:w10="urn:schemas-microsoft-com:office:word" xmlns:w="http://schemas.openxmlformats.org/wordprocessingml/2006/main" xmlns:w14="http://schemas.microsoft.com/office/word/2010/wordml" xmlns:w15="http://schemas.microsoft.com/office/word/2012/wordml" xmlns:w16cid="http://schemas.microsoft.com/office/word/2016/wordml/cid" xmlns:w16se="http://schemas.microsoft.com/office/word/2015/wordml/symex" xmlns:wpg="http://schemas.microsoft.com/office/word/2010/wordprocessingGroup" xmlns:wpi="http://schemas.microsoft.com/office/word/2010/wordprocessingInk" xmlns:wne="http://schemas.microsoft.com/office/word/2006/wordml" xmlns:wps="http://schemas.microsoft.com/office/word/2010/wordprocessingShape" mc:Ignorable="w14 w15 w16se w16cid wp14">
   <w:body>
     <w:p>
-      <w:r>
-        <w:rPr>
-          <w:rFonts w:asciiTheme="minorEastAsia" w:hAnsiTheme="minorEastAsia" w:hint="eastAsia"/>
-        </w:rPr>
-        <w:t>▓</w:t>
-      </w:r>
+      <w:proofErr w:type="gramStart"/>
+      <w:r>
+        <w:rPr>
+          <w:rFonts w:asciiTheme="minorEastAsia" w:hAnsiTheme="minorEastAsia" w:hint="eastAsia"/>
+        </w:rPr>
+        <w:t>▓</w:t>
+      </w:r>
+      <w:proofErr w:type="gramEnd"/>
       <w:r>
         <w:rPr>
           <w:rFonts w:hint="eastAsia"/>
@@ -25,11 +27,19 @@
           <w:rFonts w:asciiTheme="minorEastAsia" w:hAnsiTheme="minorEastAsia"/>
         </w:rPr>
       </w:pPr>
-      <w:r>
-        <w:rPr>
-          <w:rFonts w:asciiTheme="minorEastAsia" w:hAnsiTheme="minorEastAsia" w:hint="eastAsia"/>
-        </w:rPr>
-        <w:t>▓W</w:t>
+      <w:proofErr w:type="gramStart"/>
+      <w:r>
+        <w:rPr>
+          <w:rFonts w:asciiTheme="minorEastAsia" w:hAnsiTheme="minorEastAsia" w:hint="eastAsia"/>
+        </w:rPr>
+        <w:t>▓</w:t>
+      </w:r>
+      <w:proofErr w:type="gramEnd"/>
+      <w:r>
+        <w:rPr>
+          <w:rFonts w:asciiTheme="minorEastAsia" w:hAnsiTheme="minorEastAsia" w:hint="eastAsia"/>
+        </w:rPr>
+        <w:t>W</w:t>
       </w:r>
       <w:r>
         <w:rPr>
@@ -44,11 +54,19 @@
           <w:rFonts w:asciiTheme="minorEastAsia" w:hAnsiTheme="minorEastAsia"/>
         </w:rPr>
       </w:pPr>
-      <w:r>
-        <w:rPr>
-          <w:rFonts w:asciiTheme="minorEastAsia" w:hAnsiTheme="minorEastAsia" w:hint="eastAsia"/>
-        </w:rPr>
-        <w:t>▓R</w:t>
+      <w:proofErr w:type="gramStart"/>
+      <w:r>
+        <w:rPr>
+          <w:rFonts w:asciiTheme="minorEastAsia" w:hAnsiTheme="minorEastAsia" w:hint="eastAsia"/>
+        </w:rPr>
+        <w:t>▓</w:t>
+      </w:r>
+      <w:proofErr w:type="gramEnd"/>
+      <w:r>
+        <w:rPr>
+          <w:rFonts w:asciiTheme="minorEastAsia" w:hAnsiTheme="minorEastAsia" w:hint="eastAsia"/>
+        </w:rPr>
+        <w:t>R</w:t>
       </w:r>
       <w:r>
         <w:rPr>
@@ -63,11 +81,19 @@
           <w:rFonts w:asciiTheme="minorEastAsia" w:hAnsiTheme="minorEastAsia"/>
         </w:rPr>
       </w:pPr>
-      <w:r>
-        <w:rPr>
-          <w:rFonts w:asciiTheme="minorEastAsia" w:hAnsiTheme="minorEastAsia" w:hint="eastAsia"/>
-        </w:rPr>
-        <w:t>▓H</w:t>
+      <w:proofErr w:type="gramStart"/>
+      <w:r>
+        <w:rPr>
+          <w:rFonts w:asciiTheme="minorEastAsia" w:hAnsiTheme="minorEastAsia" w:hint="eastAsia"/>
+        </w:rPr>
+        <w:t>▓</w:t>
+      </w:r>
+      <w:proofErr w:type="gramEnd"/>
+      <w:r>
+        <w:rPr>
+          <w:rFonts w:asciiTheme="minorEastAsia" w:hAnsiTheme="minorEastAsia" w:hint="eastAsia"/>
+        </w:rPr>
+        <w:t>H</w:t>
       </w:r>
       <w:r>
         <w:rPr>
@@ -96,11 +122,19 @@
           <w:rFonts w:asciiTheme="minorEastAsia" w:hAnsiTheme="minorEastAsia"/>
         </w:rPr>
       </w:pPr>
-      <w:r>
-        <w:rPr>
-          <w:rFonts w:asciiTheme="minorEastAsia" w:hAnsiTheme="minorEastAsia" w:hint="eastAsia"/>
-        </w:rPr>
-        <w:t>▓h</w:t>
+      <w:proofErr w:type="gramStart"/>
+      <w:r>
+        <w:rPr>
+          <w:rFonts w:asciiTheme="minorEastAsia" w:hAnsiTheme="minorEastAsia" w:hint="eastAsia"/>
+        </w:rPr>
+        <w:t>▓</w:t>
+      </w:r>
+      <w:proofErr w:type="gramEnd"/>
+      <w:r>
+        <w:rPr>
+          <w:rFonts w:asciiTheme="minorEastAsia" w:hAnsiTheme="minorEastAsia" w:hint="eastAsia"/>
+        </w:rPr>
+        <w:t>h</w:t>
       </w:r>
       <w:r>
         <w:rPr>
@@ -115,11 +149,19 @@
           <w:rFonts w:asciiTheme="minorEastAsia" w:hAnsiTheme="minorEastAsia"/>
         </w:rPr>
       </w:pPr>
-      <w:r>
-        <w:rPr>
-          <w:rFonts w:asciiTheme="minorEastAsia" w:hAnsiTheme="minorEastAsia" w:hint="eastAsia"/>
-        </w:rPr>
-        <w:t>▓t</w:t>
+      <w:proofErr w:type="gramStart"/>
+      <w:r>
+        <w:rPr>
+          <w:rFonts w:asciiTheme="minorEastAsia" w:hAnsiTheme="minorEastAsia" w:hint="eastAsia"/>
+        </w:rPr>
+        <w:t>▓</w:t>
+      </w:r>
+      <w:proofErr w:type="gramEnd"/>
+      <w:r>
+        <w:rPr>
+          <w:rFonts w:asciiTheme="minorEastAsia" w:hAnsiTheme="minorEastAsia" w:hint="eastAsia"/>
+        </w:rPr>
+        <w:t>t</w:t>
       </w:r>
       <w:r>
         <w:rPr>
@@ -134,11 +176,19 @@
           <w:rFonts w:asciiTheme="minorEastAsia" w:hAnsiTheme="minorEastAsia"/>
         </w:rPr>
       </w:pPr>
-      <w:r>
-        <w:rPr>
-          <w:rFonts w:asciiTheme="minorEastAsia" w:hAnsiTheme="minorEastAsia" w:hint="eastAsia"/>
-        </w:rPr>
-        <w:t>▓m</w:t>
+      <w:proofErr w:type="gramStart"/>
+      <w:r>
+        <w:rPr>
+          <w:rFonts w:asciiTheme="minorEastAsia" w:hAnsiTheme="minorEastAsia" w:hint="eastAsia"/>
+        </w:rPr>
+        <w:t>▓</w:t>
+      </w:r>
+      <w:proofErr w:type="gramEnd"/>
+      <w:r>
+        <w:rPr>
+          <w:rFonts w:asciiTheme="minorEastAsia" w:hAnsiTheme="minorEastAsia" w:hint="eastAsia"/>
+        </w:rPr>
+        <w:t>m</w:t>
       </w:r>
       <w:r>
         <w:rPr>
@@ -165,12 +215,14 @@
           <w:rFonts w:asciiTheme="minorEastAsia" w:hAnsiTheme="minorEastAsia"/>
         </w:rPr>
       </w:pPr>
-      <w:r>
-        <w:rPr>
-          <w:rFonts w:asciiTheme="minorEastAsia" w:hAnsiTheme="minorEastAsia" w:hint="eastAsia"/>
-        </w:rPr>
-        <w:t>▓</w:t>
-      </w:r>
+      <w:proofErr w:type="gramStart"/>
+      <w:r>
+        <w:rPr>
+          <w:rFonts w:asciiTheme="minorEastAsia" w:hAnsiTheme="minorEastAsia" w:hint="eastAsia"/>
+        </w:rPr>
+        <w:t>▓</w:t>
+      </w:r>
+      <w:proofErr w:type="gramEnd"/>
       <w:r>
         <w:rPr>
           <w:rFonts w:asciiTheme="minorEastAsia" w:hAnsiTheme="minorEastAsia"/>
@@ -198,12 +250,14 @@
           <w:rFonts w:asciiTheme="minorEastAsia" w:hAnsiTheme="minorEastAsia"/>
         </w:rPr>
       </w:pPr>
-      <w:r>
-        <w:rPr>
-          <w:rFonts w:asciiTheme="minorEastAsia" w:hAnsiTheme="minorEastAsia" w:hint="eastAsia"/>
-        </w:rPr>
-        <w:t>▓</w:t>
-      </w:r>
+      <w:proofErr w:type="gramStart"/>
+      <w:r>
+        <w:rPr>
+          <w:rFonts w:asciiTheme="minorEastAsia" w:hAnsiTheme="minorEastAsia" w:hint="eastAsia"/>
+        </w:rPr>
+        <w:t>▓</w:t>
+      </w:r>
+      <w:proofErr w:type="gramEnd"/>
       <w:r>
         <w:rPr>
           <w:rFonts w:asciiTheme="minorEastAsia" w:hAnsiTheme="minorEastAsia" w:hint="eastAsia"/>
@@ -228,23 +282,33 @@
         </w:rPr>
         <w:t xml:space="preserve">implementation for testing a </w:t>
       </w:r>
-      <w:r>
-        <w:rPr>
-          <w:rFonts w:asciiTheme="minorEastAsia" w:hAnsiTheme="minorEastAsia"/>
-        </w:rPr>
-        <w:t>vary large p? exponential algorithm</w:t>
-      </w:r>
-    </w:p>
-    <w:p>
-      <w:r>
-        <w:rPr>
-          <w:rFonts w:asciiTheme="minorEastAsia" w:hAnsiTheme="minorEastAsia" w:hint="eastAsia"/>
-        </w:rPr>
-        <w:t>▓</w:t>
-      </w:r>
       <w:proofErr w:type="spellStart"/>
       <w:r>
         <w:rPr>
+          <w:rFonts w:asciiTheme="minorEastAsia" w:hAnsiTheme="minorEastAsia"/>
+        </w:rPr>
+        <w:t>vary</w:t>
+      </w:r>
+      <w:proofErr w:type="spellEnd"/>
+      <w:r>
+        <w:rPr>
+          <w:rFonts w:asciiTheme="minorEastAsia" w:hAnsiTheme="minorEastAsia"/>
+        </w:rPr>
+        <w:t xml:space="preserve"> large p? exponential algorithm</w:t>
+      </w:r>
+    </w:p>
+    <w:p>
+      <w:proofErr w:type="gramStart"/>
+      <w:r>
+        <w:rPr>
+          <w:rFonts w:asciiTheme="minorEastAsia" w:hAnsiTheme="minorEastAsia" w:hint="eastAsia"/>
+        </w:rPr>
+        <w:t>▓</w:t>
+      </w:r>
+      <w:proofErr w:type="spellStart"/>
+      <w:proofErr w:type="gramEnd"/>
+      <w:r>
+        <w:rPr>
           <w:rFonts w:asciiTheme="minorEastAsia" w:hAnsiTheme="minorEastAsia" w:hint="eastAsia"/>
         </w:rPr>
         <w:t>c</w:t>
@@ -295,6 +359,7 @@
           <w:rFonts w:asciiTheme="minorEastAsia" w:hAnsiTheme="minorEastAsia"/>
         </w:rPr>
       </w:pPr>
+      <w:proofErr w:type="gramStart"/>
       <w:r>
         <w:rPr>
           <w:rFonts w:asciiTheme="minorEastAsia" w:hAnsiTheme="minorEastAsia" w:hint="eastAsia"/>
@@ -302,6 +367,7 @@
         <w:t>▓</w:t>
       </w:r>
       <w:proofErr w:type="spellStart"/>
+      <w:proofErr w:type="gramEnd"/>
       <w:r>
         <w:rPr>
           <w:rFonts w:asciiTheme="minorEastAsia" w:hAnsiTheme="minorEastAsia" w:hint="eastAsia"/>
@@ -335,26 +401,406 @@
       </w:r>
     </w:p>
     <w:p>
-      <w:r>
-        <w:rPr>
-          <w:rFonts w:asciiTheme="minorEastAsia" w:hAnsiTheme="minorEastAsia" w:hint="eastAsia"/>
-        </w:rPr>
-        <w:t>▓</w:t>
-      </w:r>
-    </w:p>
-    <w:p>
+      <w:proofErr w:type="gramStart"/>
+      <w:r>
+        <w:rPr>
+          <w:rFonts w:asciiTheme="minorEastAsia" w:hAnsiTheme="minorEastAsia" w:hint="eastAsia"/>
+        </w:rPr>
+        <w:t>▓</w:t>
+      </w:r>
+      <w:proofErr w:type="gramEnd"/>
+      <w:r>
+        <w:t>why do we need “equal to n” in the definition of totient to n? no number is coprime to itself and totient of 1 is 1</w:t>
+      </w:r>
+    </w:p>
+    <w:p>
+      <w:pPr>
+        <w:rPr>
+          <w:rFonts w:asciiTheme="minorEastAsia" w:hAnsiTheme="minorEastAsia"/>
+        </w:rPr>
+      </w:pPr>
+      <w:proofErr w:type="gramStart"/>
+      <w:r>
+        <w:rPr>
+          <w:rFonts w:asciiTheme="minorEastAsia" w:hAnsiTheme="minorEastAsia" w:hint="eastAsia"/>
+        </w:rPr>
+        <w:t>▓</w:t>
+      </w:r>
+      <w:proofErr w:type="gramEnd"/>
+      <w:r>
+        <w:rPr>
+          <w:rFonts w:asciiTheme="minorEastAsia" w:hAnsiTheme="minorEastAsia" w:hint="eastAsia"/>
+        </w:rPr>
+        <w:t>F</w:t>
+      </w:r>
+      <w:r>
+        <w:rPr>
+          <w:rFonts w:asciiTheme="minorEastAsia" w:hAnsiTheme="minorEastAsia"/>
+        </w:rPr>
+        <w:t xml:space="preserve"> </w:t>
+      </w:r>
+      <w:proofErr w:type="spellStart"/>
+      <w:r>
+        <w:rPr>
+          <w:rFonts w:asciiTheme="minorEastAsia" w:hAnsiTheme="minorEastAsia"/>
+        </w:rPr>
+        <w:t>theorm</w:t>
+      </w:r>
+      <w:proofErr w:type="spellEnd"/>
+      <w:r>
+        <w:rPr>
+          <w:rFonts w:asciiTheme="minorEastAsia" w:hAnsiTheme="minorEastAsia"/>
+        </w:rPr>
+        <w:t xml:space="preserve"> for </w:t>
+      </w:r>
+      <w:proofErr w:type="spellStart"/>
+      <w:r>
+        <w:rPr>
+          <w:rFonts w:asciiTheme="minorEastAsia" w:hAnsiTheme="minorEastAsia"/>
+        </w:rPr>
+        <w:t>primarity</w:t>
+      </w:r>
+      <w:proofErr w:type="spellEnd"/>
+      <w:r>
+        <w:rPr>
+          <w:rFonts w:asciiTheme="minorEastAsia" w:hAnsiTheme="minorEastAsia"/>
+        </w:rPr>
+        <w:t xml:space="preserve"> checking, E </w:t>
+      </w:r>
+      <w:proofErr w:type="spellStart"/>
+      <w:r>
+        <w:rPr>
+          <w:rFonts w:asciiTheme="minorEastAsia" w:hAnsiTheme="minorEastAsia"/>
+        </w:rPr>
+        <w:t>theorm</w:t>
+      </w:r>
+      <w:proofErr w:type="spellEnd"/>
+      <w:r>
+        <w:rPr>
+          <w:rFonts w:asciiTheme="minorEastAsia" w:hAnsiTheme="minorEastAsia"/>
+        </w:rPr>
+        <w:t xml:space="preserve"> for RSA</w:t>
+      </w:r>
+    </w:p>
+    <w:p>
+      <w:proofErr w:type="gramStart"/>
+      <w:r>
+        <w:rPr>
+          <w:rFonts w:asciiTheme="minorEastAsia" w:hAnsiTheme="minorEastAsia" w:hint="eastAsia"/>
+        </w:rPr>
+        <w:t>▓</w:t>
+      </w:r>
+      <w:proofErr w:type="gramEnd"/>
+      <w:r>
+        <w:rPr>
+          <w:rFonts w:hint="eastAsia"/>
+        </w:rPr>
+        <w:t>W</w:t>
+      </w:r>
+      <w:r>
+        <w:t xml:space="preserve">hat do we get by placing that condition (n is product of 2 primes) on the modulus n? </w:t>
+      </w:r>
+      <w:proofErr w:type="gramStart"/>
+      <w:r>
+        <w:t>so</w:t>
+      </w:r>
+      <w:proofErr w:type="gramEnd"/>
+      <w:r>
+        <w:t xml:space="preserve"> M doesn’t need to be coprime to n</w:t>
+      </w:r>
+    </w:p>
+    <w:p>
+      <w:pPr>
+        <w:rPr>
+          <w:rFonts w:asciiTheme="minorEastAsia" w:hAnsiTheme="minorEastAsia"/>
+        </w:rPr>
+      </w:pPr>
+      <w:proofErr w:type="gramStart"/>
+      <w:r>
+        <w:rPr>
+          <w:rFonts w:asciiTheme="minorEastAsia" w:hAnsiTheme="minorEastAsia" w:hint="eastAsia"/>
+        </w:rPr>
+        <w:t>▓</w:t>
+      </w:r>
+      <w:proofErr w:type="gramEnd"/>
+      <w:r>
+        <w:rPr>
+          <w:rFonts w:asciiTheme="minorEastAsia" w:hAnsiTheme="minorEastAsia" w:hint="eastAsia"/>
+        </w:rPr>
+        <w:t>W</w:t>
+      </w:r>
+      <w:r>
+        <w:rPr>
+          <w:rFonts w:asciiTheme="minorEastAsia" w:hAnsiTheme="minorEastAsia"/>
+        </w:rPr>
+        <w:t>hy breaking RSA means figuring out the prime factors p and q of the modulus n? so totient of n is (p-</w:t>
+      </w:r>
+      <w:proofErr w:type="gramStart"/>
+      <w:r>
+        <w:rPr>
+          <w:rFonts w:asciiTheme="minorEastAsia" w:hAnsiTheme="minorEastAsia"/>
+        </w:rPr>
+        <w:t>1)*</w:t>
+      </w:r>
+      <w:proofErr w:type="gramEnd"/>
+      <w:r>
+        <w:rPr>
+          <w:rFonts w:asciiTheme="minorEastAsia" w:hAnsiTheme="minorEastAsia"/>
+        </w:rPr>
+        <w:t>(q-1)…</w:t>
+      </w:r>
+    </w:p>
+    <w:p>
+      <w:pPr>
+        <w:rPr>
+          <w:rFonts w:asciiTheme="minorEastAsia" w:hAnsiTheme="minorEastAsia"/>
+        </w:rPr>
+      </w:pPr>
+      <w:proofErr w:type="gramStart"/>
+      <w:r>
+        <w:rPr>
+          <w:rFonts w:asciiTheme="minorEastAsia" w:hAnsiTheme="minorEastAsia" w:hint="eastAsia"/>
+        </w:rPr>
+        <w:t>▓</w:t>
+      </w:r>
+      <w:proofErr w:type="gramEnd"/>
+      <w:r>
+        <w:rPr>
+          <w:rFonts w:asciiTheme="minorEastAsia" w:hAnsiTheme="minorEastAsia" w:hint="eastAsia"/>
+        </w:rPr>
+        <w:t>1</w:t>
+      </w:r>
+      <w:r>
+        <w:rPr>
+          <w:rFonts w:asciiTheme="minorEastAsia" w:hAnsiTheme="minorEastAsia"/>
+        </w:rPr>
+        <w:t xml:space="preserve">024-bit RSA </w:t>
+      </w:r>
+      <w:r>
+        <w:rPr>
+          <w:rFonts w:asciiTheme="minorEastAsia" w:hAnsiTheme="minorEastAsia" w:hint="eastAsia"/>
+        </w:rPr>
+        <w:t>f</w:t>
+      </w:r>
+      <w:r>
+        <w:rPr>
+          <w:rFonts w:asciiTheme="minorEastAsia" w:hAnsiTheme="minorEastAsia"/>
+        </w:rPr>
+        <w:t>or encrypting message, if m is short (small) and e=3</w:t>
+      </w:r>
+      <w:r>
+        <w:rPr>
+          <w:rFonts w:asciiTheme="minorEastAsia" w:hAnsiTheme="minorEastAsia"/>
+        </w:rPr>
+        <w:t>, why can</w:t>
+      </w:r>
+      <w:proofErr w:type="gramStart"/>
+      <w:r>
+        <w:rPr>
+          <w:rFonts w:asciiTheme="minorEastAsia" w:hAnsiTheme="minorEastAsia"/>
+        </w:rPr>
+        <w:t>’</w:t>
+      </w:r>
+      <w:proofErr w:type="gramEnd"/>
+      <w:r>
+        <w:rPr>
+          <w:rFonts w:asciiTheme="minorEastAsia" w:hAnsiTheme="minorEastAsia"/>
+        </w:rPr>
+        <w:t xml:space="preserve">t attacker decrypt the message by the cube-root of c? the padding rule is unknow so attacker cannot </w:t>
+      </w:r>
+      <w:proofErr w:type="spellStart"/>
+      <w:proofErr w:type="gramStart"/>
+      <w:r>
+        <w:rPr>
+          <w:rFonts w:asciiTheme="minorEastAsia" w:hAnsiTheme="minorEastAsia"/>
+        </w:rPr>
+        <w:t>unppading</w:t>
+      </w:r>
+      <w:proofErr w:type="spellEnd"/>
+      <w:r>
+        <w:rPr>
+          <w:rFonts w:asciiTheme="minorEastAsia" w:hAnsiTheme="minorEastAsia"/>
+        </w:rPr>
+        <w:t xml:space="preserve">  m</w:t>
+      </w:r>
+      <w:proofErr w:type="gramEnd"/>
+      <w:r>
+        <w:rPr>
+          <w:rFonts w:asciiTheme="minorEastAsia" w:hAnsiTheme="minorEastAsia"/>
+        </w:rPr>
+        <w:t xml:space="preserve"> from 1024-bit block</w:t>
+      </w:r>
+    </w:p>
+    <w:p>
+      <w:proofErr w:type="gramStart"/>
+      <w:r>
+        <w:rPr>
+          <w:rFonts w:asciiTheme="minorEastAsia" w:hAnsiTheme="minorEastAsia" w:hint="eastAsia"/>
+        </w:rPr>
+        <w:t>▓</w:t>
+      </w:r>
+      <w:proofErr w:type="gramEnd"/>
+      <w:r>
+        <w:t xml:space="preserve">Why writing </w:t>
+      </w:r>
+      <w:proofErr w:type="spellStart"/>
+      <w:r>
+        <w:t>interger</w:t>
+      </w:r>
+      <w:proofErr w:type="spellEnd"/>
+      <w:r>
+        <w:t xml:space="preserve"> into bit representation (2 exponential form) can speed up the computation of A^B mod p? summation?</w:t>
+      </w:r>
+    </w:p>
+    <w:p>
+      <w:pPr>
+        <w:rPr>
+          <w:rFonts w:asciiTheme="minorEastAsia" w:hAnsiTheme="minorEastAsia"/>
+        </w:rPr>
+      </w:pPr>
+      <w:proofErr w:type="gramStart"/>
+      <w:r>
+        <w:rPr>
+          <w:rFonts w:asciiTheme="minorEastAsia" w:hAnsiTheme="minorEastAsia" w:hint="eastAsia"/>
+        </w:rPr>
+        <w:t>▓</w:t>
+      </w:r>
+      <w:proofErr w:type="gramEnd"/>
+      <w:r>
+        <w:rPr>
+          <w:rFonts w:asciiTheme="minorEastAsia" w:hAnsiTheme="minorEastAsia" w:hint="eastAsia"/>
+        </w:rPr>
+        <w:t>d</w:t>
+      </w:r>
+      <w:r>
+        <w:rPr>
+          <w:rFonts w:asciiTheme="minorEastAsia" w:hAnsiTheme="minorEastAsia"/>
+        </w:rPr>
+        <w:t>efinition of certificate? Public, hash, signed</w:t>
+      </w:r>
+    </w:p>
+    <w:p>
+      <w:pPr>
+        <w:rPr>
+          <w:rFonts w:asciiTheme="minorEastAsia" w:hAnsiTheme="minorEastAsia"/>
+        </w:rPr>
+      </w:pPr>
+      <w:proofErr w:type="gramStart"/>
+      <w:r>
+        <w:rPr>
+          <w:rFonts w:asciiTheme="minorEastAsia" w:hAnsiTheme="minorEastAsia" w:hint="eastAsia"/>
+        </w:rPr>
+        <w:t>▓</w:t>
+      </w:r>
+      <w:proofErr w:type="gramEnd"/>
+      <w:r>
+        <w:rPr>
+          <w:rFonts w:asciiTheme="minorEastAsia" w:hAnsiTheme="minorEastAsia" w:hint="eastAsia"/>
+        </w:rPr>
+        <w:t>m</w:t>
+      </w:r>
+      <w:r>
+        <w:rPr>
+          <w:rFonts w:asciiTheme="minorEastAsia" w:hAnsiTheme="minorEastAsia"/>
+        </w:rPr>
+        <w:t>essage exchanged subsequently between you laptop and amazon.com? laptop order book-&gt; amazon send laptop a certificate</w:t>
+      </w:r>
+      <w:r>
+        <w:rPr>
+          <w:rFonts w:asciiTheme="minorEastAsia" w:hAnsiTheme="minorEastAsia"/>
+        </w:rPr>
+        <w:t xml:space="preserve"> (amazon also send all the keys for </w:t>
+      </w:r>
+      <w:proofErr w:type="spellStart"/>
+      <w:r>
+        <w:rPr>
+          <w:rFonts w:asciiTheme="minorEastAsia" w:hAnsiTheme="minorEastAsia"/>
+        </w:rPr>
+        <w:t>itermidiare</w:t>
+      </w:r>
+      <w:proofErr w:type="spellEnd"/>
+      <w:r>
+        <w:rPr>
+          <w:rFonts w:asciiTheme="minorEastAsia" w:hAnsiTheme="minorEastAsia"/>
+        </w:rPr>
+        <w:t xml:space="preserve"> CA)</w:t>
+      </w:r>
+      <w:r>
+        <w:rPr>
+          <w:rFonts w:asciiTheme="minorEastAsia" w:hAnsiTheme="minorEastAsia"/>
+        </w:rPr>
+        <w:t xml:space="preserve">-&gt; </w:t>
+      </w:r>
+      <w:r>
+        <w:rPr>
+          <w:rFonts w:asciiTheme="minorEastAsia" w:hAnsiTheme="minorEastAsia"/>
+        </w:rPr>
+        <w:t>use public key of root CA reloaded in laptop to decrypt (</w:t>
+      </w:r>
+      <w:r>
+        <w:rPr>
+          <w:rFonts w:asciiTheme="minorEastAsia" w:hAnsiTheme="minorEastAsia"/>
+        </w:rPr>
+        <w:t>verify</w:t>
+      </w:r>
+      <w:r>
+        <w:rPr>
+          <w:rFonts w:asciiTheme="minorEastAsia" w:hAnsiTheme="minorEastAsia"/>
+        </w:rPr>
+        <w:t>)</w:t>
+      </w:r>
+      <w:r>
+        <w:rPr>
+          <w:rFonts w:asciiTheme="minorEastAsia" w:hAnsiTheme="minorEastAsia"/>
+        </w:rPr>
+        <w:t xml:space="preserve"> the </w:t>
+      </w:r>
+      <w:r>
+        <w:rPr>
+          <w:rFonts w:asciiTheme="minorEastAsia" w:hAnsiTheme="minorEastAsia"/>
+        </w:rPr>
+        <w:t>certificate</w:t>
+      </w:r>
       <w:bookmarkStart w:id="0" w:name="_GoBack"/>
-      <w:bookmarkEnd w:id="0"/>
-    </w:p>
-    <w:p/>
+    </w:p>
+    <w:bookmarkEnd w:id="0"/>
     <w:p>
       <w:pPr>
         <w:rPr>
-          <w:rFonts w:hint="eastAsia"/>
+          <w:rFonts w:asciiTheme="minorEastAsia" w:hAnsiTheme="minorEastAsia"/>
         </w:rPr>
       </w:pPr>
-    </w:p>
-    <w:p/>
+      <w:proofErr w:type="gramStart"/>
+      <w:r>
+        <w:rPr>
+          <w:rFonts w:asciiTheme="minorEastAsia" w:hAnsiTheme="minorEastAsia" w:hint="eastAsia"/>
+        </w:rPr>
+        <w:t>▓</w:t>
+      </w:r>
+      <w:proofErr w:type="gramEnd"/>
+      <w:r>
+        <w:rPr>
+          <w:rFonts w:asciiTheme="minorEastAsia" w:hAnsiTheme="minorEastAsia" w:hint="eastAsia"/>
+        </w:rPr>
+        <w:t>i</w:t>
+      </w:r>
+      <w:r>
+        <w:rPr>
+          <w:rFonts w:asciiTheme="minorEastAsia" w:hAnsiTheme="minorEastAsia"/>
+        </w:rPr>
+        <w:t>n ecommerce transaction only Amazon send certificate to laptop and laptop authenticating Amazon. Amazon don’t authenticate laptop</w:t>
+      </w:r>
+    </w:p>
+    <w:p>
+      <w:proofErr w:type="gramStart"/>
+      <w:r>
+        <w:rPr>
+          <w:rFonts w:asciiTheme="minorEastAsia" w:hAnsiTheme="minorEastAsia" w:hint="eastAsia"/>
+        </w:rPr>
+        <w:t>▓</w:t>
+      </w:r>
+      <w:proofErr w:type="gramEnd"/>
+    </w:p>
     <w:sectPr>
       <w:pgSz w:w="11906" w:h="16838"/>
       <w:pgMar w:top="1440" w:right="1800" w:bottom="1440" w:left="1800" w:header="851" w:footer="992" w:gutter="0"/>

--- a/m2Q.docx
+++ b/m2Q.docx
@@ -3,14 +3,12 @@
 <w:document xmlns:wpc="http://schemas.microsoft.com/office/word/2010/wordprocessingCanvas" xmlns:cx="http://schemas.microsoft.com/office/drawing/2014/chartex" xmlns:cx1="http://schemas.microsoft.com/office/drawing/2015/9/8/chartex" xmlns:cx2="http://schemas.microsoft.com/office/drawing/2015/10/21/chartex" xmlns:cx3="http://schemas.microsoft.com/office/drawing/2016/5/9/chartex" xmlns:cx4="http://schemas.microsoft.com/office/drawing/2016/5/10/chartex" xmlns:cx5="http://schemas.microsoft.com/office/drawing/2016/5/11/chartex" xmlns:cx6="http://schemas.microsoft.com/office/drawing/2016/5/12/chartex" xmlns:cx7="http://schemas.microsoft.com/office/drawing/2016/5/13/chartex" xmlns:cx8="http://schemas.microsoft.com/office/drawing/2016/5/14/chartex" xmlns:mc="http://schemas.openxmlformats.org/markup-compatibility/2006" xmlns:aink="http://schemas.microsoft.com/office/drawing/2016/ink" xmlns:am3d="http://schemas.microsoft.com/office/drawing/2017/model3d" xmlns:o="urn:schemas-microsoft-com:office:office" xmlns:r="http://schemas.openxmlformats.org/officeDocument/2006/relationships" xmlns:m="http://schemas.openxmlformats.org/officeDocument/2006/math" xmlns:v="urn:schemas-microsoft-com:vml" xmlns:wp14="http://schemas.microsoft.com/office/word/2010/wordprocessingDrawing" xmlns:wp="http://schemas.openxmlformats.org/drawingml/2006/wordprocessingDrawing" xmlns:w10="urn:schemas-microsoft-com:office:word" xmlns:w="http://schemas.openxmlformats.org/wordprocessingml/2006/main" xmlns:w14="http://schemas.microsoft.com/office/word/2010/wordml" xmlns:w15="http://schemas.microsoft.com/office/word/2012/wordml" xmlns:w16cid="http://schemas.microsoft.com/office/word/2016/wordml/cid" xmlns:w16se="http://schemas.microsoft.com/office/word/2015/wordml/symex" xmlns:wpg="http://schemas.microsoft.com/office/word/2010/wordprocessingGroup" xmlns:wpi="http://schemas.microsoft.com/office/word/2010/wordprocessingInk" xmlns:wne="http://schemas.microsoft.com/office/word/2006/wordml" xmlns:wps="http://schemas.microsoft.com/office/word/2010/wordprocessingShape" mc:Ignorable="w14 w15 w16se w16cid wp14">
   <w:body>
     <w:p>
-      <w:proofErr w:type="gramStart"/>
       <w:r>
         <w:rPr>
           <w:rFonts w:asciiTheme="minorEastAsia" w:hAnsiTheme="minorEastAsia" w:hint="eastAsia"/>
         </w:rPr>
         <w:t>▓</w:t>
       </w:r>
-      <w:proofErr w:type="gramEnd"/>
       <w:r>
         <w:rPr>
           <w:rFonts w:hint="eastAsia"/>
@@ -27,109 +25,495 @@
           <w:rFonts w:asciiTheme="minorEastAsia" w:hAnsiTheme="minorEastAsia"/>
         </w:rPr>
       </w:pPr>
-      <w:proofErr w:type="gramStart"/>
+      <w:r>
+        <w:rPr>
+          <w:rFonts w:asciiTheme="minorEastAsia" w:hAnsiTheme="minorEastAsia" w:hint="eastAsia"/>
+        </w:rPr>
+        <w:t>▓W</w:t>
+      </w:r>
+      <w:r>
+        <w:rPr>
+          <w:rFonts w:asciiTheme="minorEastAsia" w:hAnsiTheme="minorEastAsia"/>
+        </w:rPr>
+        <w:t>PA2-PSK what PSK stand for?</w:t>
+      </w:r>
+    </w:p>
+    <w:p>
+      <w:pPr>
+        <w:rPr>
+          <w:rFonts w:asciiTheme="minorEastAsia" w:hAnsiTheme="minorEastAsia"/>
+        </w:rPr>
+      </w:pPr>
+      <w:r>
+        <w:rPr>
+          <w:rFonts w:asciiTheme="minorEastAsia" w:hAnsiTheme="minorEastAsia" w:hint="eastAsia"/>
+        </w:rPr>
+        <w:t>▓R</w:t>
+      </w:r>
+      <w:r>
+        <w:rPr>
+          <w:rFonts w:asciiTheme="minorEastAsia" w:hAnsiTheme="minorEastAsia"/>
+        </w:rPr>
+        <w:t>C4</w:t>
+      </w:r>
+    </w:p>
+    <w:p>
+      <w:pPr>
+        <w:rPr>
+          <w:rFonts w:asciiTheme="minorEastAsia" w:hAnsiTheme="minorEastAsia"/>
+        </w:rPr>
+      </w:pPr>
+      <w:r>
+        <w:rPr>
+          <w:rFonts w:asciiTheme="minorEastAsia" w:hAnsiTheme="minorEastAsia" w:hint="eastAsia"/>
+        </w:rPr>
+        <w:t>▓H</w:t>
+      </w:r>
+      <w:r>
+        <w:rPr>
+          <w:rFonts w:asciiTheme="minorEastAsia" w:hAnsiTheme="minorEastAsia"/>
+        </w:rPr>
+        <w:t>ow random number generated by programming languages and why are they not crypotographically secure? They generated by linear congruential generator</w:t>
+      </w:r>
+    </w:p>
+    <w:p>
+      <w:pPr>
+        <w:rPr>
+          <w:rFonts w:asciiTheme="minorEastAsia" w:hAnsiTheme="minorEastAsia"/>
+        </w:rPr>
+      </w:pPr>
+      <w:r>
+        <w:rPr>
+          <w:rFonts w:asciiTheme="minorEastAsia" w:hAnsiTheme="minorEastAsia" w:hint="eastAsia"/>
+        </w:rPr>
+        <w:t>▓h</w:t>
+      </w:r>
+      <w:r>
+        <w:rPr>
+          <w:rFonts w:asciiTheme="minorEastAsia" w:hAnsiTheme="minorEastAsia"/>
+        </w:rPr>
+        <w:t>ow does your laptop the master key?</w:t>
+      </w:r>
+    </w:p>
+    <w:p>
+      <w:pPr>
+        <w:rPr>
+          <w:rFonts w:asciiTheme="minorEastAsia" w:hAnsiTheme="minorEastAsia"/>
+        </w:rPr>
+      </w:pPr>
+      <w:r>
+        <w:rPr>
+          <w:rFonts w:asciiTheme="minorEastAsia" w:hAnsiTheme="minorEastAsia" w:hint="eastAsia"/>
+        </w:rPr>
+        <w:t>▓t</w:t>
+      </w:r>
+      <w:r>
+        <w:rPr>
+          <w:rFonts w:asciiTheme="minorEastAsia" w:hAnsiTheme="minorEastAsia"/>
+        </w:rPr>
+        <w:t>he consequence of your being able to predict the next number? Get the session key</w:t>
+      </w:r>
+    </w:p>
+    <w:p>
+      <w:pPr>
+        <w:rPr>
+          <w:rFonts w:asciiTheme="minorEastAsia" w:hAnsiTheme="minorEastAsia"/>
+        </w:rPr>
+      </w:pPr>
+      <w:r>
+        <w:rPr>
+          <w:rFonts w:asciiTheme="minorEastAsia" w:hAnsiTheme="minorEastAsia" w:hint="eastAsia"/>
+        </w:rPr>
+        <w:t>▓m</w:t>
+      </w:r>
+      <w:r>
+        <w:rPr>
+          <w:rFonts w:asciiTheme="minorEastAsia" w:hAnsiTheme="minorEastAsia"/>
+        </w:rPr>
+        <w:t>ost popular ?</w:t>
+      </w:r>
+      <w:r>
+        <w:rPr>
+          <w:rFonts w:asciiTheme="minorEastAsia" w:hAnsiTheme="minorEastAsia" w:hint="eastAsia"/>
+        </w:rPr>
+        <w:t>X</w:t>
+      </w:r>
+      <w:r>
+        <w:rPr>
+          <w:rFonts w:asciiTheme="minorEastAsia" w:hAnsiTheme="minorEastAsia"/>
+        </w:rPr>
+        <w:t>7.9</w:t>
+      </w:r>
+    </w:p>
+    <w:p>
+      <w:pPr>
+        <w:rPr>
+          <w:rFonts w:asciiTheme="minorEastAsia" w:hAnsiTheme="minorEastAsia"/>
+        </w:rPr>
+      </w:pPr>
       <w:r>
         <w:rPr>
           <w:rFonts w:asciiTheme="minorEastAsia" w:hAnsiTheme="minorEastAsia" w:hint="eastAsia"/>
         </w:rPr>
         <w:t>▓</w:t>
       </w:r>
-      <w:proofErr w:type="gramEnd"/>
-      <w:r>
-        <w:rPr>
-          <w:rFonts w:asciiTheme="minorEastAsia" w:hAnsiTheme="minorEastAsia" w:hint="eastAsia"/>
+      <w:r>
+        <w:rPr>
+          <w:rFonts w:asciiTheme="minorEastAsia" w:hAnsiTheme="minorEastAsia"/>
+        </w:rPr>
+        <w:t>what is the fastest way to find k and q for miller Rablin algorithm p-1 = 2^k * q? shit the bit pattern for p-1 to the right until the least significant bit is 1</w:t>
+      </w:r>
+    </w:p>
+    <w:p>
+      <w:pPr>
+        <w:rPr>
+          <w:rFonts w:asciiTheme="minorEastAsia" w:hAnsiTheme="minorEastAsia"/>
+        </w:rPr>
+      </w:pPr>
+      <w:r>
+        <w:rPr>
+          <w:rFonts w:asciiTheme="minorEastAsia" w:hAnsiTheme="minorEastAsia" w:hint="eastAsia"/>
+        </w:rPr>
+        <w:t>▓t</w:t>
+      </w:r>
+      <w:r>
+        <w:rPr>
+          <w:rFonts w:asciiTheme="minorEastAsia" w:hAnsiTheme="minorEastAsia"/>
+        </w:rPr>
+        <w:t xml:space="preserve">he naïve </w:t>
+      </w:r>
+      <w:r>
+        <w:rPr>
+          <w:rFonts w:asciiTheme="minorEastAsia" w:hAnsiTheme="minorEastAsia"/>
+        </w:rPr>
+        <w:t xml:space="preserve">brute-force </w:t>
+      </w:r>
+      <w:r>
+        <w:rPr>
+          <w:rFonts w:asciiTheme="minorEastAsia" w:hAnsiTheme="minorEastAsia"/>
+        </w:rPr>
+        <w:t xml:space="preserve">implementation for testing a </w:t>
+      </w:r>
+      <w:r>
+        <w:rPr>
+          <w:rFonts w:asciiTheme="minorEastAsia" w:hAnsiTheme="minorEastAsia"/>
+        </w:rPr>
+        <w:t>vary large p? exponential algorithm</w:t>
+      </w:r>
+    </w:p>
+    <w:p>
+      <w:r>
+        <w:rPr>
+          <w:rFonts w:asciiTheme="minorEastAsia" w:hAnsiTheme="minorEastAsia" w:hint="eastAsia"/>
+        </w:rPr>
+        <w:t>▓c</w:t>
+      </w:r>
+      <w:r>
+        <w:rPr>
+          <w:rFonts w:asciiTheme="minorEastAsia" w:hAnsiTheme="minorEastAsia"/>
+        </w:rPr>
+        <w:t>hinese algoritm?</w:t>
+      </w:r>
+      <w:r>
+        <w:rPr>
+          <w:rFonts w:asciiTheme="minorEastAsia" w:hAnsiTheme="minorEastAsia" w:hint="eastAsia"/>
+        </w:rPr>
+        <w:t>f</w:t>
+      </w:r>
+      <w:r>
+        <w:rPr>
+          <w:rFonts w:asciiTheme="minorEastAsia" w:hAnsiTheme="minorEastAsia"/>
+        </w:rPr>
+        <w:t>actorize the modulus into a small set of probes</w:t>
+      </w:r>
+    </w:p>
+    <w:p>
+      <w:pPr>
+        <w:rPr>
+          <w:rFonts w:asciiTheme="minorEastAsia" w:hAnsiTheme="minorEastAsia"/>
+        </w:rPr>
+      </w:pPr>
+      <w:r>
+        <w:rPr>
+          <w:rFonts w:asciiTheme="minorEastAsia" w:hAnsiTheme="minorEastAsia" w:hint="eastAsia"/>
+        </w:rPr>
+        <w:t>▓c</w:t>
+      </w:r>
+      <w:r>
+        <w:rPr>
+          <w:rFonts w:asciiTheme="minorEastAsia" w:hAnsiTheme="minorEastAsia"/>
+        </w:rPr>
+        <w:t>hinese CRT ans:</w:t>
+      </w:r>
+      <w:r>
+        <w:rPr>
+          <w:rFonts w:asciiTheme="minorEastAsia" w:hAnsiTheme="minorEastAsia" w:hint="eastAsia"/>
+        </w:rPr>
+        <w:t>1</w:t>
+      </w:r>
+      <w:r>
+        <w:rPr>
+          <w:rFonts w:asciiTheme="minorEastAsia" w:hAnsiTheme="minorEastAsia"/>
+        </w:rPr>
+        <w:t>5</w:t>
+      </w:r>
+    </w:p>
+    <w:p>
+      <w:r>
+        <w:rPr>
+          <w:rFonts w:asciiTheme="minorEastAsia" w:hAnsiTheme="minorEastAsia" w:hint="eastAsia"/>
+        </w:rPr>
+        <w:t>▓</w:t>
+      </w:r>
+      <w:r>
+        <w:t>why do we need “equal to n” in the definition of totient to n? no number is coprime to itself and totient of 1 is 1</w:t>
+      </w:r>
+    </w:p>
+    <w:p>
+      <w:pPr>
+        <w:rPr>
+          <w:rFonts w:asciiTheme="minorEastAsia" w:hAnsiTheme="minorEastAsia"/>
+        </w:rPr>
+      </w:pPr>
+      <w:r>
+        <w:rPr>
+          <w:rFonts w:asciiTheme="minorEastAsia" w:hAnsiTheme="minorEastAsia" w:hint="eastAsia"/>
+        </w:rPr>
+        <w:t>▓</w:t>
+      </w:r>
+      <w:r>
+        <w:rPr>
+          <w:rFonts w:asciiTheme="minorEastAsia" w:hAnsiTheme="minorEastAsia" w:hint="eastAsia"/>
+        </w:rPr>
+        <w:t>F</w:t>
+      </w:r>
+      <w:r>
+        <w:rPr>
+          <w:rFonts w:asciiTheme="minorEastAsia" w:hAnsiTheme="minorEastAsia"/>
+        </w:rPr>
+        <w:t xml:space="preserve"> theorm for primarity checking, E theorm for RSA</w:t>
+      </w:r>
+    </w:p>
+    <w:p>
+      <w:r>
+        <w:rPr>
+          <w:rFonts w:asciiTheme="minorEastAsia" w:hAnsiTheme="minorEastAsia" w:hint="eastAsia"/>
+        </w:rPr>
+        <w:t>▓</w:t>
+      </w:r>
+      <w:r>
+        <w:rPr>
+          <w:rFonts w:hint="eastAsia"/>
         </w:rPr>
         <w:t>W</w:t>
       </w:r>
       <w:r>
-        <w:rPr>
-          <w:rFonts w:asciiTheme="minorEastAsia" w:hAnsiTheme="minorEastAsia"/>
-        </w:rPr>
-        <w:t>PA2-PSK what PSK stand for?</w:t>
-      </w:r>
-    </w:p>
-    <w:p>
-      <w:pPr>
-        <w:rPr>
-          <w:rFonts w:asciiTheme="minorEastAsia" w:hAnsiTheme="minorEastAsia"/>
-        </w:rPr>
-      </w:pPr>
-      <w:proofErr w:type="gramStart"/>
+        <w:t>hat do we get by placing that condition (n is product of 2 primes) on the modulus n? so M doesn’t need to be coprime to n</w:t>
+      </w:r>
+    </w:p>
+    <w:p>
+      <w:pPr>
+        <w:rPr>
+          <w:rFonts w:asciiTheme="minorEastAsia" w:hAnsiTheme="minorEastAsia"/>
+        </w:rPr>
+      </w:pPr>
+      <w:r>
+        <w:rPr>
+          <w:rFonts w:asciiTheme="minorEastAsia" w:hAnsiTheme="minorEastAsia" w:hint="eastAsia"/>
+        </w:rPr>
+        <w:t>▓W</w:t>
+      </w:r>
+      <w:r>
+        <w:rPr>
+          <w:rFonts w:asciiTheme="minorEastAsia" w:hAnsiTheme="minorEastAsia"/>
+        </w:rPr>
+        <w:t>hy breaking RSA means figuring out the prime factors p and q of the modulus n? so totient of n is (p-1)*(q-1)…</w:t>
+      </w:r>
+    </w:p>
+    <w:p>
+      <w:pPr>
+        <w:rPr>
+          <w:rFonts w:asciiTheme="minorEastAsia" w:hAnsiTheme="minorEastAsia"/>
+        </w:rPr>
+      </w:pPr>
+      <w:r>
+        <w:rPr>
+          <w:rFonts w:asciiTheme="minorEastAsia" w:hAnsiTheme="minorEastAsia" w:hint="eastAsia"/>
+        </w:rPr>
+        <w:t>▓1</w:t>
+      </w:r>
+      <w:r>
+        <w:rPr>
+          <w:rFonts w:asciiTheme="minorEastAsia" w:hAnsiTheme="minorEastAsia"/>
+        </w:rPr>
+        <w:t xml:space="preserve">024-bit RSA </w:t>
+      </w:r>
+      <w:r>
+        <w:rPr>
+          <w:rFonts w:asciiTheme="minorEastAsia" w:hAnsiTheme="minorEastAsia" w:hint="eastAsia"/>
+        </w:rPr>
+        <w:t>f</w:t>
+      </w:r>
+      <w:r>
+        <w:rPr>
+          <w:rFonts w:asciiTheme="minorEastAsia" w:hAnsiTheme="minorEastAsia"/>
+        </w:rPr>
+        <w:t>or encrypting message, if m is short (small) and e=3</w:t>
+      </w:r>
+      <w:r>
+        <w:rPr>
+          <w:rFonts w:asciiTheme="minorEastAsia" w:hAnsiTheme="minorEastAsia"/>
+        </w:rPr>
+        <w:t>, why can’t attacker decrypt the message by the cube-root of c? the padding rule is unknow so attacker cannot unppading  m from 1024-bit block</w:t>
+      </w:r>
+    </w:p>
+    <w:p>
       <w:r>
         <w:rPr>
           <w:rFonts w:asciiTheme="minorEastAsia" w:hAnsiTheme="minorEastAsia" w:hint="eastAsia"/>
         </w:rPr>
         <w:t>▓</w:t>
       </w:r>
-      <w:proofErr w:type="gramEnd"/>
-      <w:r>
-        <w:rPr>
-          <w:rFonts w:asciiTheme="minorEastAsia" w:hAnsiTheme="minorEastAsia" w:hint="eastAsia"/>
-        </w:rPr>
-        <w:t>R</w:t>
-      </w:r>
-      <w:r>
-        <w:rPr>
-          <w:rFonts w:asciiTheme="minorEastAsia" w:hAnsiTheme="minorEastAsia"/>
-        </w:rPr>
-        <w:t>C4</w:t>
-      </w:r>
-    </w:p>
-    <w:p>
-      <w:pPr>
-        <w:rPr>
-          <w:rFonts w:asciiTheme="minorEastAsia" w:hAnsiTheme="minorEastAsia"/>
-        </w:rPr>
-      </w:pPr>
-      <w:proofErr w:type="gramStart"/>
+      <w:r>
+        <w:t>Why writing interger into bit representation (2 exponential form) can speed up the computation of A^B mod p? summation?</w:t>
+      </w:r>
+    </w:p>
+    <w:p>
+      <w:pPr>
+        <w:rPr>
+          <w:rFonts w:asciiTheme="minorEastAsia" w:hAnsiTheme="minorEastAsia"/>
+        </w:rPr>
+      </w:pPr>
+      <w:r>
+        <w:rPr>
+          <w:rFonts w:asciiTheme="minorEastAsia" w:hAnsiTheme="minorEastAsia" w:hint="eastAsia"/>
+        </w:rPr>
+        <w:t>▓d</w:t>
+      </w:r>
+      <w:r>
+        <w:rPr>
+          <w:rFonts w:asciiTheme="minorEastAsia" w:hAnsiTheme="minorEastAsia"/>
+        </w:rPr>
+        <w:t>efinition of certificate? Public, hash, signed</w:t>
+      </w:r>
+    </w:p>
+    <w:p>
+      <w:pPr>
+        <w:rPr>
+          <w:rFonts w:asciiTheme="minorEastAsia" w:hAnsiTheme="minorEastAsia"/>
+        </w:rPr>
+      </w:pPr>
+      <w:r>
+        <w:rPr>
+          <w:rFonts w:asciiTheme="minorEastAsia" w:hAnsiTheme="minorEastAsia" w:hint="eastAsia"/>
+        </w:rPr>
+        <w:t>▓m</w:t>
+      </w:r>
+      <w:r>
+        <w:rPr>
+          <w:rFonts w:asciiTheme="minorEastAsia" w:hAnsiTheme="minorEastAsia"/>
+        </w:rPr>
+        <w:t>essage exchanged subsequently between you laptop and amazon.com? laptop order book-&gt; amazon send laptop a certificate</w:t>
+      </w:r>
+      <w:r>
+        <w:rPr>
+          <w:rFonts w:asciiTheme="minorEastAsia" w:hAnsiTheme="minorEastAsia"/>
+        </w:rPr>
+        <w:t xml:space="preserve"> (amazon also send all the keys for itermidiare CA)</w:t>
+      </w:r>
+      <w:r>
+        <w:rPr>
+          <w:rFonts w:asciiTheme="minorEastAsia" w:hAnsiTheme="minorEastAsia"/>
+        </w:rPr>
+        <w:t xml:space="preserve">-&gt; </w:t>
+      </w:r>
+      <w:r>
+        <w:rPr>
+          <w:rFonts w:asciiTheme="minorEastAsia" w:hAnsiTheme="minorEastAsia"/>
+        </w:rPr>
+        <w:t>use public key of root CA reloaded in laptop to decrypt (</w:t>
+      </w:r>
+      <w:r>
+        <w:rPr>
+          <w:rFonts w:asciiTheme="minorEastAsia" w:hAnsiTheme="minorEastAsia"/>
+        </w:rPr>
+        <w:t>verify</w:t>
+      </w:r>
+      <w:r>
+        <w:rPr>
+          <w:rFonts w:asciiTheme="minorEastAsia" w:hAnsiTheme="minorEastAsia"/>
+        </w:rPr>
+        <w:t>)</w:t>
+      </w:r>
+      <w:r>
+        <w:rPr>
+          <w:rFonts w:asciiTheme="minorEastAsia" w:hAnsiTheme="minorEastAsia"/>
+        </w:rPr>
+        <w:t xml:space="preserve"> the </w:t>
+      </w:r>
+      <w:r>
+        <w:rPr>
+          <w:rFonts w:asciiTheme="minorEastAsia" w:hAnsiTheme="minorEastAsia"/>
+        </w:rPr>
+        <w:t>certificate</w:t>
+      </w:r>
+    </w:p>
+    <w:p>
+      <w:pPr>
+        <w:rPr>
+          <w:rFonts w:asciiTheme="minorEastAsia" w:hAnsiTheme="minorEastAsia"/>
+        </w:rPr>
+      </w:pPr>
+      <w:r>
+        <w:rPr>
+          <w:rFonts w:asciiTheme="minorEastAsia" w:hAnsiTheme="minorEastAsia" w:hint="eastAsia"/>
+        </w:rPr>
+        <w:t>▓i</w:t>
+      </w:r>
+      <w:r>
+        <w:rPr>
+          <w:rFonts w:asciiTheme="minorEastAsia" w:hAnsiTheme="minorEastAsia"/>
+        </w:rPr>
+        <w:t>n ecommerce transaction only Amazon send certificate to laptop and laptop authenticating Amazon. Amazon don’t authenticate laptop</w:t>
+      </w:r>
+    </w:p>
+    <w:p>
+      <w:pPr>
+        <w:rPr>
+          <w:rFonts w:asciiTheme="minorEastAsia" w:hAnsiTheme="minorEastAsia"/>
+        </w:rPr>
+      </w:pPr>
       <w:r>
         <w:rPr>
           <w:rFonts w:asciiTheme="minorEastAsia" w:hAnsiTheme="minorEastAsia" w:hint="eastAsia"/>
         </w:rPr>
         <w:t>▓</w:t>
       </w:r>
-      <w:proofErr w:type="gramEnd"/>
-      <w:r>
-        <w:rPr>
-          <w:rFonts w:asciiTheme="minorEastAsia" w:hAnsiTheme="minorEastAsia" w:hint="eastAsia"/>
-        </w:rPr>
-        <w:t>H</w:t>
-      </w:r>
-      <w:r>
-        <w:rPr>
-          <w:rFonts w:asciiTheme="minorEastAsia" w:hAnsiTheme="minorEastAsia"/>
-        </w:rPr>
-        <w:t xml:space="preserve">ow random number generated by programming languages and why are they not </w:t>
-      </w:r>
-      <w:proofErr w:type="spellStart"/>
-      <w:r>
-        <w:rPr>
-          <w:rFonts w:asciiTheme="minorEastAsia" w:hAnsiTheme="minorEastAsia"/>
-        </w:rPr>
-        <w:t>crypotographically</w:t>
-      </w:r>
-      <w:proofErr w:type="spellEnd"/>
-      <w:r>
-        <w:rPr>
-          <w:rFonts w:asciiTheme="minorEastAsia" w:hAnsiTheme="minorEastAsia"/>
-        </w:rPr>
-        <w:t xml:space="preserve"> secure? They generated by linear congruential generator</w:t>
-      </w:r>
-    </w:p>
-    <w:p>
-      <w:pPr>
-        <w:rPr>
-          <w:rFonts w:asciiTheme="minorEastAsia" w:hAnsiTheme="minorEastAsia"/>
-        </w:rPr>
-      </w:pPr>
-      <w:proofErr w:type="gramStart"/>
+      <w:r>
+        <w:rPr>
+          <w:rFonts w:asciiTheme="minorEastAsia" w:hAnsiTheme="minorEastAsia" w:hint="eastAsia"/>
+        </w:rPr>
+        <w:t>m</w:t>
+      </w:r>
+      <w:r>
+        <w:rPr>
+          <w:rFonts w:asciiTheme="minorEastAsia" w:hAnsiTheme="minorEastAsia"/>
+        </w:rPr>
+        <w:t>agic of DH algorithm? Two parties configure the session key without transmission</w:t>
+      </w:r>
+    </w:p>
+    <w:p>
+      <w:pPr>
+        <w:rPr>
+          <w:rFonts w:asciiTheme="minorEastAsia" w:hAnsiTheme="minorEastAsia"/>
+        </w:rPr>
+      </w:pPr>
       <w:r>
         <w:rPr>
           <w:rFonts w:asciiTheme="minorEastAsia" w:hAnsiTheme="minorEastAsia" w:hint="eastAsia"/>
         </w:rPr>
         <w:t>▓</w:t>
       </w:r>
-      <w:proofErr w:type="gramEnd"/>
       <w:r>
         <w:rPr>
           <w:rFonts w:asciiTheme="minorEastAsia" w:hAnsiTheme="minorEastAsia" w:hint="eastAsia"/>
@@ -140,173 +524,141 @@
         <w:rPr>
           <w:rFonts w:asciiTheme="minorEastAsia" w:hAnsiTheme="minorEastAsia"/>
         </w:rPr>
-        <w:t>ow does your laptop the master key?</w:t>
-      </w:r>
-    </w:p>
-    <w:p>
-      <w:pPr>
-        <w:rPr>
-          <w:rFonts w:asciiTheme="minorEastAsia" w:hAnsiTheme="minorEastAsia"/>
-        </w:rPr>
-      </w:pPr>
-      <w:proofErr w:type="gramStart"/>
+        <w:t>ow DH create session key?</w:t>
+      </w:r>
+    </w:p>
+    <w:p>
+      <w:pPr>
+        <w:rPr>
+          <w:rFonts w:asciiTheme="minorEastAsia" w:hAnsiTheme="minorEastAsia"/>
+        </w:rPr>
+      </w:pPr>
+      <w:r>
+        <w:rPr>
+          <w:rFonts w:asciiTheme="minorEastAsia" w:hAnsiTheme="minorEastAsia" w:hint="eastAsia"/>
+        </w:rPr>
+        <w:t>▓E</w:t>
+      </w:r>
+      <w:r>
+        <w:rPr>
+          <w:rFonts w:asciiTheme="minorEastAsia" w:hAnsiTheme="minorEastAsia"/>
+        </w:rPr>
+        <w:t>CDH how to create public key, private key, session key?</w:t>
+      </w:r>
+    </w:p>
+    <w:p>
+      <w:pPr>
+        <w:rPr>
+          <w:rFonts w:asciiTheme="minorEastAsia" w:hAnsiTheme="minorEastAsia"/>
+        </w:rPr>
+      </w:pPr>
       <w:r>
         <w:rPr>
           <w:rFonts w:asciiTheme="minorEastAsia" w:hAnsiTheme="minorEastAsia" w:hint="eastAsia"/>
         </w:rPr>
         <w:t>▓</w:t>
       </w:r>
-      <w:proofErr w:type="gramEnd"/>
-      <w:r>
-        <w:rPr>
-          <w:rFonts w:asciiTheme="minorEastAsia" w:hAnsiTheme="minorEastAsia" w:hint="eastAsia"/>
-        </w:rPr>
-        <w:t>t</w:t>
-      </w:r>
-      <w:r>
-        <w:rPr>
-          <w:rFonts w:asciiTheme="minorEastAsia" w:hAnsiTheme="minorEastAsia"/>
-        </w:rPr>
-        <w:t>he consequence of your being able to predict the next number? Get the session key</w:t>
-      </w:r>
-    </w:p>
-    <w:p>
-      <w:pPr>
-        <w:rPr>
-          <w:rFonts w:asciiTheme="minorEastAsia" w:hAnsiTheme="minorEastAsia"/>
-        </w:rPr>
-      </w:pPr>
-      <w:proofErr w:type="gramStart"/>
+      <w:r>
+        <w:rPr>
+          <w:rFonts w:asciiTheme="minorEastAsia" w:hAnsiTheme="minorEastAsia" w:hint="eastAsia"/>
+        </w:rPr>
+        <w:t>w</w:t>
+      </w:r>
+      <w:r>
+        <w:rPr>
+          <w:rFonts w:asciiTheme="minorEastAsia" w:hAnsiTheme="minorEastAsia"/>
+        </w:rPr>
+        <w:t>hat is the point of adding a single bit of value 1 at the end of the message? Soit won’t crash due to see the end of file</w:t>
+      </w:r>
+    </w:p>
+    <w:p>
+      <w:pPr>
+        <w:rPr>
+          <w:rFonts w:asciiTheme="minorEastAsia" w:hAnsiTheme="minorEastAsia"/>
+        </w:rPr>
+      </w:pPr>
       <w:r>
         <w:rPr>
           <w:rFonts w:asciiTheme="minorEastAsia" w:hAnsiTheme="minorEastAsia" w:hint="eastAsia"/>
         </w:rPr>
         <w:t>▓</w:t>
       </w:r>
-      <w:proofErr w:type="gramEnd"/>
-      <w:r>
-        <w:rPr>
-          <w:rFonts w:asciiTheme="minorEastAsia" w:hAnsiTheme="minorEastAsia" w:hint="eastAsia"/>
-        </w:rPr>
-        <w:t>m</w:t>
-      </w:r>
-      <w:r>
-        <w:rPr>
-          <w:rFonts w:asciiTheme="minorEastAsia" w:hAnsiTheme="minorEastAsia"/>
-        </w:rPr>
-        <w:t>ost popular ?</w:t>
-      </w:r>
-      <w:r>
-        <w:rPr>
-          <w:rFonts w:asciiTheme="minorEastAsia" w:hAnsiTheme="minorEastAsia" w:hint="eastAsia"/>
-        </w:rPr>
-        <w:t>X</w:t>
-      </w:r>
-      <w:r>
-        <w:rPr>
-          <w:rFonts w:asciiTheme="minorEastAsia" w:hAnsiTheme="minorEastAsia"/>
-        </w:rPr>
-        <w:t>7.9</w:t>
-      </w:r>
-    </w:p>
-    <w:p>
-      <w:pPr>
-        <w:rPr>
-          <w:rFonts w:asciiTheme="minorEastAsia" w:hAnsiTheme="minorEastAsia"/>
-        </w:rPr>
-      </w:pPr>
-      <w:proofErr w:type="gramStart"/>
-      <w:r>
-        <w:rPr>
-          <w:rFonts w:asciiTheme="minorEastAsia" w:hAnsiTheme="minorEastAsia" w:hint="eastAsia"/>
-        </w:rPr>
+      <w:r>
+        <w:rPr>
+          <w:rFonts w:asciiTheme="minorEastAsia" w:hAnsiTheme="minorEastAsia" w:hint="eastAsia"/>
+        </w:rPr>
+        <w:t>w</w:t>
+      </w:r>
+      <w:r>
+        <w:rPr>
+          <w:rFonts w:asciiTheme="minorEastAsia" w:hAnsiTheme="minorEastAsia"/>
+        </w:rPr>
+        <w:t>hy do we include the length of the message in what gets hashed? Makes it more difficult to change the message</w:t>
+      </w:r>
+    </w:p>
+    <w:p>
+      <w:pPr>
+        <w:rPr>
+          <w:rFonts w:asciiTheme="minorEastAsia" w:hAnsiTheme="minorEastAsia"/>
+        </w:rPr>
+      </w:pPr>
+      <w:r>
+        <w:rPr>
+          <w:rFonts w:asciiTheme="minorEastAsia" w:hAnsiTheme="minorEastAsia" w:hint="eastAsia"/>
+        </w:rPr>
+        <w:lastRenderedPageBreak/>
         <w:t>▓</w:t>
       </w:r>
-      <w:proofErr w:type="gramEnd"/>
-      <w:r>
-        <w:rPr>
-          <w:rFonts w:asciiTheme="minorEastAsia" w:hAnsiTheme="minorEastAsia"/>
-        </w:rPr>
-        <w:t xml:space="preserve">what is the fastest way to find k and q for miller </w:t>
-      </w:r>
-      <w:proofErr w:type="spellStart"/>
-      <w:r>
-        <w:rPr>
-          <w:rFonts w:asciiTheme="minorEastAsia" w:hAnsiTheme="minorEastAsia"/>
-        </w:rPr>
-        <w:t>Rablin</w:t>
-      </w:r>
-      <w:proofErr w:type="spellEnd"/>
-      <w:r>
-        <w:rPr>
-          <w:rFonts w:asciiTheme="minorEastAsia" w:hAnsiTheme="minorEastAsia"/>
-        </w:rPr>
-        <w:t xml:space="preserve"> algorithm p-1 = 2^k * q? shit the bit pattern for p-1 to the right until the least significant bit is 1</w:t>
-      </w:r>
-    </w:p>
-    <w:p>
-      <w:pPr>
-        <w:rPr>
-          <w:rFonts w:asciiTheme="minorEastAsia" w:hAnsiTheme="minorEastAsia"/>
-        </w:rPr>
-      </w:pPr>
-      <w:proofErr w:type="gramStart"/>
+      <w:r>
+        <w:rPr>
+          <w:rFonts w:asciiTheme="minorEastAsia" w:hAnsiTheme="minorEastAsia" w:hint="eastAsia"/>
+        </w:rPr>
+        <w:t>w</w:t>
+      </w:r>
+      <w:r>
+        <w:rPr>
+          <w:rFonts w:asciiTheme="minorEastAsia" w:hAnsiTheme="minorEastAsia"/>
+        </w:rPr>
+        <w:t>hy can a hash function not be used for encryption? One-way property</w:t>
+      </w:r>
+    </w:p>
+    <w:p>
+      <w:pPr>
+        <w:rPr>
+          <w:rFonts w:asciiTheme="minorEastAsia" w:hAnsiTheme="minorEastAsia"/>
+        </w:rPr>
+      </w:pPr>
       <w:r>
         <w:rPr>
           <w:rFonts w:asciiTheme="minorEastAsia" w:hAnsiTheme="minorEastAsia" w:hint="eastAsia"/>
         </w:rPr>
         <w:t>▓</w:t>
       </w:r>
-      <w:proofErr w:type="gramEnd"/>
-      <w:r>
-        <w:rPr>
-          <w:rFonts w:asciiTheme="minorEastAsia" w:hAnsiTheme="minorEastAsia" w:hint="eastAsia"/>
-        </w:rPr>
-        <w:t>t</w:t>
-      </w:r>
-      <w:r>
-        <w:rPr>
-          <w:rFonts w:asciiTheme="minorEastAsia" w:hAnsiTheme="minorEastAsia"/>
-        </w:rPr>
-        <w:t xml:space="preserve">he naïve </w:t>
-      </w:r>
-      <w:r>
-        <w:rPr>
-          <w:rFonts w:asciiTheme="minorEastAsia" w:hAnsiTheme="minorEastAsia"/>
-        </w:rPr>
-        <w:t xml:space="preserve">brute-force </w:t>
-      </w:r>
-      <w:r>
-        <w:rPr>
-          <w:rFonts w:asciiTheme="minorEastAsia" w:hAnsiTheme="minorEastAsia"/>
-        </w:rPr>
-        <w:t xml:space="preserve">implementation for testing a </w:t>
-      </w:r>
-      <w:proofErr w:type="spellStart"/>
-      <w:r>
-        <w:rPr>
-          <w:rFonts w:asciiTheme="minorEastAsia" w:hAnsiTheme="minorEastAsia"/>
-        </w:rPr>
-        <w:t>vary</w:t>
-      </w:r>
-      <w:proofErr w:type="spellEnd"/>
-      <w:r>
-        <w:rPr>
-          <w:rFonts w:asciiTheme="minorEastAsia" w:hAnsiTheme="minorEastAsia"/>
-        </w:rPr>
-        <w:t xml:space="preserve"> large p? exponential algorithm</w:t>
-      </w:r>
-    </w:p>
-    <w:p>
-      <w:proofErr w:type="gramStart"/>
+      <w:r>
+        <w:rPr>
+          <w:rFonts w:asciiTheme="minorEastAsia" w:hAnsiTheme="minorEastAsia" w:hint="eastAsia"/>
+        </w:rPr>
+        <w:t>s</w:t>
+      </w:r>
+      <w:r>
+        <w:rPr>
+          <w:rFonts w:asciiTheme="minorEastAsia" w:hAnsiTheme="minorEastAsia"/>
+        </w:rPr>
+        <w:t>trong collision resistance property of a hash function?</w:t>
+      </w:r>
+    </w:p>
+    <w:p>
+      <w:pPr>
+        <w:rPr>
+          <w:rFonts w:asciiTheme="minorEastAsia" w:hAnsiTheme="minorEastAsia"/>
+        </w:rPr>
+      </w:pPr>
       <w:r>
         <w:rPr>
           <w:rFonts w:asciiTheme="minorEastAsia" w:hAnsiTheme="minorEastAsia" w:hint="eastAsia"/>
         </w:rPr>
         <w:t>▓</w:t>
       </w:r>
-      <w:proofErr w:type="spellStart"/>
-      <w:proofErr w:type="gramEnd"/>
       <w:r>
         <w:rPr>
           <w:rFonts w:asciiTheme="minorEastAsia" w:hAnsiTheme="minorEastAsia" w:hint="eastAsia"/>
@@ -317,489 +669,61 @@
         <w:rPr>
           <w:rFonts w:asciiTheme="minorEastAsia" w:hAnsiTheme="minorEastAsia"/>
         </w:rPr>
-        <w:t>hinese</w:t>
-      </w:r>
-      <w:proofErr w:type="spellEnd"/>
-      <w:r>
-        <w:rPr>
-          <w:rFonts w:asciiTheme="minorEastAsia" w:hAnsiTheme="minorEastAsia"/>
-        </w:rPr>
-        <w:t xml:space="preserve"> </w:t>
-      </w:r>
-      <w:proofErr w:type="spellStart"/>
-      <w:r>
-        <w:rPr>
-          <w:rFonts w:asciiTheme="minorEastAsia" w:hAnsiTheme="minorEastAsia"/>
-        </w:rPr>
-        <w:t>algoritm?</w:t>
-      </w:r>
-      <w:r>
-        <w:rPr>
-          <w:rFonts w:asciiTheme="minorEastAsia" w:hAnsiTheme="minorEastAsia" w:hint="eastAsia"/>
-        </w:rPr>
-        <w:t>f</w:t>
-      </w:r>
-      <w:r>
-        <w:rPr>
-          <w:rFonts w:asciiTheme="minorEastAsia" w:hAnsiTheme="minorEastAsia"/>
-        </w:rPr>
-        <w:t>actorize</w:t>
-      </w:r>
-      <w:proofErr w:type="spellEnd"/>
-      <w:r>
-        <w:rPr>
-          <w:rFonts w:asciiTheme="minorEastAsia" w:hAnsiTheme="minorEastAsia"/>
-        </w:rPr>
-        <w:t xml:space="preserve"> the modulus into a small set of probes</w:t>
-      </w:r>
-    </w:p>
-    <w:p>
-      <w:pPr>
-        <w:rPr>
-          <w:rFonts w:asciiTheme="minorEastAsia" w:hAnsiTheme="minorEastAsia"/>
-        </w:rPr>
-      </w:pPr>
-      <w:proofErr w:type="gramStart"/>
+        <w:t>reate a new password, only hashcode for password is stored, text you entered is immediately discarded.</w:t>
+      </w:r>
+    </w:p>
+    <w:p>
+      <w:pPr>
+        <w:rPr>
+          <w:rFonts w:asciiTheme="minorEastAsia" w:hAnsiTheme="minorEastAsia"/>
+        </w:rPr>
+      </w:pPr>
       <w:r>
         <w:rPr>
           <w:rFonts w:asciiTheme="minorEastAsia" w:hAnsiTheme="minorEastAsia" w:hint="eastAsia"/>
         </w:rPr>
         <w:t>▓</w:t>
       </w:r>
-      <w:proofErr w:type="spellStart"/>
-      <w:proofErr w:type="gramEnd"/>
-      <w:r>
-        <w:rPr>
-          <w:rFonts w:asciiTheme="minorEastAsia" w:hAnsiTheme="minorEastAsia" w:hint="eastAsia"/>
-        </w:rPr>
-        <w:t>c</w:t>
-      </w:r>
-      <w:r>
-        <w:rPr>
-          <w:rFonts w:asciiTheme="minorEastAsia" w:hAnsiTheme="minorEastAsia"/>
-        </w:rPr>
-        <w:t>hinese</w:t>
-      </w:r>
-      <w:proofErr w:type="spellEnd"/>
-      <w:r>
-        <w:rPr>
-          <w:rFonts w:asciiTheme="minorEastAsia" w:hAnsiTheme="minorEastAsia"/>
-        </w:rPr>
-        <w:t xml:space="preserve"> CRT ans:</w:t>
-      </w:r>
-      <w:r>
-        <w:rPr>
-          <w:rFonts w:asciiTheme="minorEastAsia" w:hAnsiTheme="minorEastAsia" w:hint="eastAsia"/>
-        </w:rPr>
-        <w:t>1</w:t>
-      </w:r>
-      <w:r>
-        <w:rPr>
-          <w:rFonts w:asciiTheme="minorEastAsia" w:hAnsiTheme="minorEastAsia"/>
-        </w:rPr>
-        <w:t>5</w:t>
-      </w:r>
-    </w:p>
-    <w:p>
-      <w:proofErr w:type="gramStart"/>
+      <w:r>
+        <w:rPr>
+          <w:rFonts w:asciiTheme="minorEastAsia" w:hAnsiTheme="minorEastAsia" w:hint="eastAsia"/>
+        </w:rPr>
+        <w:t>b</w:t>
+      </w:r>
+      <w:r>
+        <w:rPr>
+          <w:rFonts w:asciiTheme="minorEastAsia" w:hAnsiTheme="minorEastAsia"/>
+        </w:rPr>
+        <w:t>irthday attack? The probability that a pair of people have the same birthday</w:t>
+      </w:r>
+    </w:p>
+    <w:p>
       <w:r>
         <w:rPr>
           <w:rFonts w:asciiTheme="minorEastAsia" w:hAnsiTheme="minorEastAsia" w:hint="eastAsia"/>
         </w:rPr>
         <w:t>▓</w:t>
       </w:r>
-      <w:proofErr w:type="gramEnd"/>
-      <w:r>
-        <w:t>why do we need “equal to n” in the definition of totient to n? no number is coprime to itself and totient of 1 is 1</w:t>
-      </w:r>
-    </w:p>
-    <w:p>
-      <w:pPr>
-        <w:rPr>
-          <w:rFonts w:asciiTheme="minorEastAsia" w:hAnsiTheme="minorEastAsia"/>
-        </w:rPr>
-      </w:pPr>
-      <w:proofErr w:type="gramStart"/>
-      <w:r>
-        <w:rPr>
-          <w:rFonts w:asciiTheme="minorEastAsia" w:hAnsiTheme="minorEastAsia" w:hint="eastAsia"/>
-        </w:rPr>
-        <w:t>▓</w:t>
-      </w:r>
-      <w:proofErr w:type="gramEnd"/>
-      <w:r>
-        <w:rPr>
-          <w:rFonts w:asciiTheme="minorEastAsia" w:hAnsiTheme="minorEastAsia" w:hint="eastAsia"/>
-        </w:rPr>
-        <w:t>F</w:t>
-      </w:r>
-      <w:r>
-        <w:rPr>
-          <w:rFonts w:asciiTheme="minorEastAsia" w:hAnsiTheme="minorEastAsia"/>
-        </w:rPr>
-        <w:t xml:space="preserve"> </w:t>
-      </w:r>
-      <w:proofErr w:type="spellStart"/>
-      <w:r>
-        <w:rPr>
-          <w:rFonts w:asciiTheme="minorEastAsia" w:hAnsiTheme="minorEastAsia"/>
-        </w:rPr>
-        <w:t>theorm</w:t>
-      </w:r>
-      <w:proofErr w:type="spellEnd"/>
-      <w:r>
-        <w:rPr>
-          <w:rFonts w:asciiTheme="minorEastAsia" w:hAnsiTheme="minorEastAsia"/>
-        </w:rPr>
-        <w:t xml:space="preserve"> for </w:t>
-      </w:r>
-      <w:proofErr w:type="spellStart"/>
-      <w:r>
-        <w:rPr>
-          <w:rFonts w:asciiTheme="minorEastAsia" w:hAnsiTheme="minorEastAsia"/>
-        </w:rPr>
-        <w:t>primarity</w:t>
-      </w:r>
-      <w:proofErr w:type="spellEnd"/>
-      <w:r>
-        <w:rPr>
-          <w:rFonts w:asciiTheme="minorEastAsia" w:hAnsiTheme="minorEastAsia"/>
-        </w:rPr>
-        <w:t xml:space="preserve"> checking, E </w:t>
-      </w:r>
-      <w:proofErr w:type="spellStart"/>
-      <w:r>
-        <w:rPr>
-          <w:rFonts w:asciiTheme="minorEastAsia" w:hAnsiTheme="minorEastAsia"/>
-        </w:rPr>
-        <w:t>theorm</w:t>
-      </w:r>
-      <w:proofErr w:type="spellEnd"/>
-      <w:r>
-        <w:rPr>
-          <w:rFonts w:asciiTheme="minorEastAsia" w:hAnsiTheme="minorEastAsia"/>
-        </w:rPr>
-        <w:t xml:space="preserve"> for RSA</w:t>
-      </w:r>
-    </w:p>
-    <w:p>
-      <w:proofErr w:type="gramStart"/>
-      <w:r>
-        <w:rPr>
-          <w:rFonts w:asciiTheme="minorEastAsia" w:hAnsiTheme="minorEastAsia" w:hint="eastAsia"/>
-        </w:rPr>
-        <w:t>▓</w:t>
-      </w:r>
-      <w:proofErr w:type="gramEnd"/>
-      <w:r>
-        <w:rPr>
-          <w:rFonts w:hint="eastAsia"/>
-        </w:rPr>
-        <w:t>W</w:t>
-      </w:r>
-      <w:r>
-        <w:t xml:space="preserve">hat do we get by placing that condition (n is product of 2 primes) on the modulus n? </w:t>
-      </w:r>
-      <w:proofErr w:type="gramStart"/>
-      <w:r>
-        <w:t>so</w:t>
-      </w:r>
-      <w:proofErr w:type="gramEnd"/>
-      <w:r>
-        <w:t xml:space="preserve"> M doesn’t need to be coprime to n</w:t>
-      </w:r>
-    </w:p>
-    <w:p>
-      <w:pPr>
-        <w:rPr>
-          <w:rFonts w:asciiTheme="minorEastAsia" w:hAnsiTheme="minorEastAsia"/>
-        </w:rPr>
-      </w:pPr>
-      <w:proofErr w:type="gramStart"/>
-      <w:r>
-        <w:rPr>
-          <w:rFonts w:asciiTheme="minorEastAsia" w:hAnsiTheme="minorEastAsia" w:hint="eastAsia"/>
-        </w:rPr>
-        <w:t>▓</w:t>
-      </w:r>
-      <w:proofErr w:type="gramEnd"/>
-      <w:r>
-        <w:rPr>
-          <w:rFonts w:asciiTheme="minorEastAsia" w:hAnsiTheme="minorEastAsia" w:hint="eastAsia"/>
-        </w:rPr>
-        <w:t>W</w:t>
-      </w:r>
-      <w:r>
-        <w:rPr>
-          <w:rFonts w:asciiTheme="minorEastAsia" w:hAnsiTheme="minorEastAsia"/>
-        </w:rPr>
-        <w:t>hy breaking RSA means figuring out the prime factors p and q of the modulus n? so totient of n is (p-</w:t>
-      </w:r>
-      <w:proofErr w:type="gramStart"/>
-      <w:r>
-        <w:rPr>
-          <w:rFonts w:asciiTheme="minorEastAsia" w:hAnsiTheme="minorEastAsia"/>
-        </w:rPr>
-        <w:t>1)*</w:t>
-      </w:r>
-      <w:proofErr w:type="gramEnd"/>
-      <w:r>
-        <w:rPr>
-          <w:rFonts w:asciiTheme="minorEastAsia" w:hAnsiTheme="minorEastAsia"/>
-        </w:rPr>
-        <w:t>(q-1)…</w:t>
-      </w:r>
-    </w:p>
-    <w:p>
-      <w:pPr>
-        <w:rPr>
-          <w:rFonts w:asciiTheme="minorEastAsia" w:hAnsiTheme="minorEastAsia"/>
-        </w:rPr>
-      </w:pPr>
-      <w:proofErr w:type="gramStart"/>
-      <w:r>
-        <w:rPr>
-          <w:rFonts w:asciiTheme="minorEastAsia" w:hAnsiTheme="minorEastAsia" w:hint="eastAsia"/>
-        </w:rPr>
-        <w:t>▓</w:t>
-      </w:r>
-      <w:proofErr w:type="gramEnd"/>
-      <w:r>
-        <w:rPr>
-          <w:rFonts w:asciiTheme="minorEastAsia" w:hAnsiTheme="minorEastAsia" w:hint="eastAsia"/>
-        </w:rPr>
-        <w:t>1</w:t>
-      </w:r>
-      <w:r>
-        <w:rPr>
-          <w:rFonts w:asciiTheme="minorEastAsia" w:hAnsiTheme="minorEastAsia"/>
-        </w:rPr>
-        <w:t xml:space="preserve">024-bit RSA </w:t>
-      </w:r>
-      <w:r>
-        <w:rPr>
-          <w:rFonts w:asciiTheme="minorEastAsia" w:hAnsiTheme="minorEastAsia" w:hint="eastAsia"/>
-        </w:rPr>
-        <w:t>f</w:t>
-      </w:r>
-      <w:r>
-        <w:rPr>
-          <w:rFonts w:asciiTheme="minorEastAsia" w:hAnsiTheme="minorEastAsia"/>
-        </w:rPr>
-        <w:t>or encrypting message, if m is short (small) and e=3</w:t>
-      </w:r>
-      <w:r>
-        <w:rPr>
-          <w:rFonts w:asciiTheme="minorEastAsia" w:hAnsiTheme="minorEastAsia"/>
-        </w:rPr>
-        <w:t>, why can</w:t>
-      </w:r>
-      <w:proofErr w:type="gramStart"/>
-      <w:r>
-        <w:rPr>
-          <w:rFonts w:asciiTheme="minorEastAsia" w:hAnsiTheme="minorEastAsia"/>
-        </w:rPr>
-        <w:t>’</w:t>
-      </w:r>
-      <w:proofErr w:type="gramEnd"/>
-      <w:r>
-        <w:rPr>
-          <w:rFonts w:asciiTheme="minorEastAsia" w:hAnsiTheme="minorEastAsia"/>
-        </w:rPr>
-        <w:t xml:space="preserve">t attacker decrypt the message by the cube-root of c? the padding rule is unknow so attacker cannot </w:t>
-      </w:r>
-      <w:proofErr w:type="spellStart"/>
-      <w:proofErr w:type="gramStart"/>
-      <w:r>
-        <w:rPr>
-          <w:rFonts w:asciiTheme="minorEastAsia" w:hAnsiTheme="minorEastAsia"/>
-        </w:rPr>
-        <w:t>unppading</w:t>
-      </w:r>
-      <w:proofErr w:type="spellEnd"/>
-      <w:r>
-        <w:rPr>
-          <w:rFonts w:asciiTheme="minorEastAsia" w:hAnsiTheme="minorEastAsia"/>
-        </w:rPr>
-        <w:t xml:space="preserve">  m</w:t>
-      </w:r>
-      <w:proofErr w:type="gramEnd"/>
-      <w:r>
-        <w:rPr>
-          <w:rFonts w:asciiTheme="minorEastAsia" w:hAnsiTheme="minorEastAsia"/>
-        </w:rPr>
-        <w:t xml:space="preserve"> from 1024-bit block</w:t>
-      </w:r>
-    </w:p>
-    <w:p>
-      <w:proofErr w:type="gramStart"/>
-      <w:r>
-        <w:rPr>
-          <w:rFonts w:asciiTheme="minorEastAsia" w:hAnsiTheme="minorEastAsia" w:hint="eastAsia"/>
-        </w:rPr>
-        <w:t>▓</w:t>
-      </w:r>
-      <w:proofErr w:type="gramEnd"/>
-      <w:r>
-        <w:t xml:space="preserve">Why writing </w:t>
-      </w:r>
-      <w:proofErr w:type="spellStart"/>
-      <w:r>
-        <w:t>interger</w:t>
-      </w:r>
-      <w:proofErr w:type="spellEnd"/>
-      <w:r>
-        <w:t xml:space="preserve"> into bit representation (2 exponential form) can speed up the computation of A^B mod p? summation?</w:t>
-      </w:r>
-    </w:p>
-    <w:p>
-      <w:pPr>
-        <w:rPr>
-          <w:rFonts w:asciiTheme="minorEastAsia" w:hAnsiTheme="minorEastAsia"/>
-        </w:rPr>
-      </w:pPr>
-      <w:proofErr w:type="gramStart"/>
-      <w:r>
-        <w:rPr>
-          <w:rFonts w:asciiTheme="minorEastAsia" w:hAnsiTheme="minorEastAsia" w:hint="eastAsia"/>
-        </w:rPr>
-        <w:t>▓</w:t>
-      </w:r>
-      <w:proofErr w:type="gramEnd"/>
-      <w:r>
-        <w:rPr>
-          <w:rFonts w:asciiTheme="minorEastAsia" w:hAnsiTheme="minorEastAsia" w:hint="eastAsia"/>
-        </w:rPr>
-        <w:t>d</w:t>
-      </w:r>
-      <w:r>
-        <w:rPr>
-          <w:rFonts w:asciiTheme="minorEastAsia" w:hAnsiTheme="minorEastAsia"/>
-        </w:rPr>
-        <w:t>efinition of certificate? Public, hash, signed</w:t>
-      </w:r>
-    </w:p>
-    <w:p>
-      <w:pPr>
-        <w:rPr>
-          <w:rFonts w:asciiTheme="minorEastAsia" w:hAnsiTheme="minorEastAsia"/>
-        </w:rPr>
-      </w:pPr>
-      <w:proofErr w:type="gramStart"/>
-      <w:r>
-        <w:rPr>
-          <w:rFonts w:asciiTheme="minorEastAsia" w:hAnsiTheme="minorEastAsia" w:hint="eastAsia"/>
-        </w:rPr>
-        <w:t>▓</w:t>
-      </w:r>
-      <w:proofErr w:type="gramEnd"/>
-      <w:r>
-        <w:rPr>
-          <w:rFonts w:asciiTheme="minorEastAsia" w:hAnsiTheme="minorEastAsia" w:hint="eastAsia"/>
-        </w:rPr>
-        <w:t>m</w:t>
-      </w:r>
-      <w:r>
-        <w:rPr>
-          <w:rFonts w:asciiTheme="minorEastAsia" w:hAnsiTheme="minorEastAsia"/>
-        </w:rPr>
-        <w:t>essage exchanged subsequently between you laptop and amazon.com? laptop order book-&gt; amazon send laptop a certificate</w:t>
-      </w:r>
-      <w:r>
-        <w:rPr>
-          <w:rFonts w:asciiTheme="minorEastAsia" w:hAnsiTheme="minorEastAsia"/>
-        </w:rPr>
-        <w:t xml:space="preserve"> (amazon also send all the keys for </w:t>
-      </w:r>
-      <w:proofErr w:type="spellStart"/>
-      <w:r>
-        <w:rPr>
-          <w:rFonts w:asciiTheme="minorEastAsia" w:hAnsiTheme="minorEastAsia"/>
-        </w:rPr>
-        <w:t>itermidiare</w:t>
-      </w:r>
-      <w:proofErr w:type="spellEnd"/>
-      <w:r>
-        <w:rPr>
-          <w:rFonts w:asciiTheme="minorEastAsia" w:hAnsiTheme="minorEastAsia"/>
-        </w:rPr>
-        <w:t xml:space="preserve"> CA)</w:t>
-      </w:r>
-      <w:r>
-        <w:rPr>
-          <w:rFonts w:asciiTheme="minorEastAsia" w:hAnsiTheme="minorEastAsia"/>
-        </w:rPr>
-        <w:t xml:space="preserve">-&gt; </w:t>
-      </w:r>
-      <w:r>
-        <w:rPr>
-          <w:rFonts w:asciiTheme="minorEastAsia" w:hAnsiTheme="minorEastAsia"/>
-        </w:rPr>
-        <w:t>use public key of root CA reloaded in laptop to decrypt (</w:t>
-      </w:r>
-      <w:r>
-        <w:rPr>
-          <w:rFonts w:asciiTheme="minorEastAsia" w:hAnsiTheme="minorEastAsia"/>
-        </w:rPr>
-        <w:t>verify</w:t>
-      </w:r>
-      <w:r>
-        <w:rPr>
-          <w:rFonts w:asciiTheme="minorEastAsia" w:hAnsiTheme="minorEastAsia"/>
-        </w:rPr>
-        <w:t>)</w:t>
-      </w:r>
-      <w:r>
-        <w:rPr>
-          <w:rFonts w:asciiTheme="minorEastAsia" w:hAnsiTheme="minorEastAsia"/>
-        </w:rPr>
-        <w:t xml:space="preserve"> the </w:t>
-      </w:r>
-      <w:r>
-        <w:rPr>
-          <w:rFonts w:asciiTheme="minorEastAsia" w:hAnsiTheme="minorEastAsia"/>
-        </w:rPr>
-        <w:t>certificate</w:t>
+      <w:r>
+        <w:rPr>
+          <w:rFonts w:asciiTheme="minorEastAsia" w:hAnsiTheme="minorEastAsia" w:hint="eastAsia"/>
+        </w:rPr>
+        <w:t>r</w:t>
+      </w:r>
+      <w:r>
+        <w:rPr>
+          <w:rFonts w:asciiTheme="minorEastAsia" w:hAnsiTheme="minorEastAsia"/>
+        </w:rPr>
+        <w:t>elationship between hash in hashing function and</w:t>
       </w:r>
       <w:bookmarkStart w:id="0" w:name="_GoBack"/>
-    </w:p>
-    <w:bookmarkEnd w:id="0"/>
-    <w:p>
-      <w:pPr>
-        <w:rPr>
-          <w:rFonts w:asciiTheme="minorEastAsia" w:hAnsiTheme="minorEastAsia"/>
-        </w:rPr>
-      </w:pPr>
-      <w:proofErr w:type="gramStart"/>
-      <w:r>
-        <w:rPr>
-          <w:rFonts w:asciiTheme="minorEastAsia" w:hAnsiTheme="minorEastAsia" w:hint="eastAsia"/>
-        </w:rPr>
-        <w:t>▓</w:t>
-      </w:r>
-      <w:proofErr w:type="gramEnd"/>
-      <w:r>
-        <w:rPr>
-          <w:rFonts w:asciiTheme="minorEastAsia" w:hAnsiTheme="minorEastAsia" w:hint="eastAsia"/>
-        </w:rPr>
-        <w:t>i</w:t>
-      </w:r>
-      <w:r>
-        <w:rPr>
-          <w:rFonts w:asciiTheme="minorEastAsia" w:hAnsiTheme="minorEastAsia"/>
-        </w:rPr>
-        <w:t>n ecommerce transaction only Amazon send certificate to laptop and laptop authenticating Amazon. Amazon don’t authenticate laptop</w:t>
-      </w:r>
-    </w:p>
-    <w:p>
-      <w:proofErr w:type="gramStart"/>
-      <w:r>
-        <w:rPr>
-          <w:rFonts w:asciiTheme="minorEastAsia" w:hAnsiTheme="minorEastAsia" w:hint="eastAsia"/>
-        </w:rPr>
-        <w:t>▓</w:t>
-      </w:r>
-      <w:proofErr w:type="gramEnd"/>
+      <w:bookmarkEnd w:id="0"/>
+      <w:r>
+        <w:rPr>
+          <w:rFonts w:asciiTheme="minorEastAsia" w:hAnsiTheme="minorEastAsia"/>
+        </w:rPr>
+        <w:t xml:space="preserve"> hash in hash table?</w:t>
+      </w:r>
     </w:p>
     <w:sectPr>
       <w:pgSz w:w="11906" w:h="16838"/>
